--- a/Otchotno3.docx
+++ b/Otchotno3.docx
@@ -5,6 +5,7 @@
     <w:p>
       <w:pPr>
         <w:pStyle w:val="a5"/>
+        <w:ind w:firstLine="0"/>
         <w:rPr>
           <w:b/>
           <w:sz w:val="24"/>
@@ -15,21 +16,7 @@
           <w:b/>
           <w:sz w:val="24"/>
         </w:rPr>
-        <w:t>Министерство образования Республики Б</w:t>
-      </w:r>
-      <w:r>
-        <w:rPr>
-          <w:b/>
-          <w:sz w:val="24"/>
-        </w:rPr>
-        <w:t>е</w:t>
-      </w:r>
-      <w:r>
-        <w:rPr>
-          <w:b/>
-          <w:sz w:val="24"/>
-        </w:rPr>
-        <w:t>ларусь</w:t>
+        <w:t>Министерство образования Республики Беларусь</w:t>
       </w:r>
     </w:p>
     <w:p>
@@ -56,21 +43,7 @@
           <w:rFonts w:ascii="Times New Roman" w:hAnsi="Times New Roman"/>
           <w:sz w:val="24"/>
         </w:rPr>
-        <w:t>Учреждение образов</w:t>
-      </w:r>
-      <w:r>
-        <w:rPr>
-          <w:rFonts w:ascii="Times New Roman" w:hAnsi="Times New Roman"/>
-          <w:sz w:val="24"/>
-        </w:rPr>
-        <w:t>а</w:t>
-      </w:r>
-      <w:r>
-        <w:rPr>
-          <w:rFonts w:ascii="Times New Roman" w:hAnsi="Times New Roman"/>
-          <w:sz w:val="24"/>
-        </w:rPr>
-        <w:t>ния</w:t>
+        <w:t>Учреждение образования</w:t>
       </w:r>
     </w:p>
     <w:p>
@@ -301,19 +274,7 @@
         <w:rPr>
           <w:sz w:val="24"/>
         </w:rPr>
-        <w:t>техн</w:t>
-      </w:r>
-      <w:r>
-        <w:rPr>
-          <w:sz w:val="24"/>
-        </w:rPr>
-        <w:t>о</w:t>
-      </w:r>
-      <w:r>
-        <w:rPr>
-          <w:sz w:val="24"/>
-        </w:rPr>
-        <w:t>логий</w:t>
+        <w:t>технологий</w:t>
       </w:r>
     </w:p>
     <w:p>
@@ -341,12 +302,6 @@
         <w:gridCol w:w="3260"/>
       </w:tblGrid>
       <w:tr>
-        <w:tblPrEx>
-          <w:tblCellMar>
-            <w:top w:w="0" w:type="dxa"/>
-            <w:bottom w:w="0" w:type="dxa"/>
-          </w:tblCellMar>
-        </w:tblPrEx>
         <w:trPr>
           <w:trHeight w:val="422"/>
         </w:trPr>
@@ -364,12 +319,6 @@
         </w:tc>
       </w:tr>
       <w:tr>
-        <w:tblPrEx>
-          <w:tblCellMar>
-            <w:top w:w="0" w:type="dxa"/>
-            <w:bottom w:w="0" w:type="dxa"/>
-          </w:tblCellMar>
-        </w:tblPrEx>
         <w:trPr>
           <w:trHeight w:val="503"/>
         </w:trPr>
@@ -412,6 +361,7 @@
     <w:p>
       <w:pPr>
         <w:pStyle w:val="1"/>
+        <w:ind w:firstLine="0"/>
         <w:rPr>
           <w:b w:val="0"/>
           <w:caps/>
@@ -472,6 +422,24 @@
         </w:rPr>
         <w:t>работе</w:t>
       </w:r>
+      <w:r>
+        <w:rPr>
+          <w:sz w:val="24"/>
+        </w:rPr>
+        <w:t xml:space="preserve"> </w:t>
+      </w:r>
+      <w:r>
+        <w:rPr>
+          <w:sz w:val="24"/>
+        </w:rPr>
+        <w:t>№</w:t>
+      </w:r>
+      <w:r>
+        <w:rPr>
+          <w:sz w:val="24"/>
+        </w:rPr>
+        <w:t>3</w:t>
+      </w:r>
     </w:p>
     <w:p>
       <w:pPr>
@@ -480,51 +448,35 @@
           <w:sz w:val="24"/>
         </w:rPr>
       </w:pPr>
+      <w:r>
+        <w:rPr>
+          <w:sz w:val="24"/>
+        </w:rPr>
+        <w:t>на</w:t>
+      </w:r>
+      <w:r>
+        <w:rPr>
+          <w:sz w:val="24"/>
+        </w:rPr>
+        <w:t xml:space="preserve"> </w:t>
+      </w:r>
+      <w:r>
+        <w:rPr>
+          <w:sz w:val="24"/>
+        </w:rPr>
+        <w:t>тему</w:t>
+      </w:r>
+      <w:r>
+        <w:rPr>
+          <w:sz w:val="24"/>
+        </w:rPr>
+        <w:t>:</w:t>
+      </w:r>
     </w:p>
     <w:p>
       <w:pPr>
         <w:jc w:val="center"/>
         <w:rPr>
-          <w:sz w:val="24"/>
-        </w:rPr>
-      </w:pPr>
-      <w:r>
-        <w:rPr>
-          <w:sz w:val="24"/>
-        </w:rPr>
-        <w:t>на</w:t>
-      </w:r>
-      <w:r>
-        <w:rPr>
-          <w:sz w:val="24"/>
-        </w:rPr>
-        <w:t xml:space="preserve"> </w:t>
-      </w:r>
-      <w:r>
-        <w:rPr>
-          <w:sz w:val="24"/>
-        </w:rPr>
-        <w:t>тему</w:t>
-      </w:r>
-      <w:r>
-        <w:rPr>
-          <w:sz w:val="24"/>
-        </w:rPr>
-        <w:t>:</w:t>
-      </w:r>
-    </w:p>
-    <w:p>
-      <w:pPr>
-        <w:jc w:val="center"/>
-        <w:rPr>
-          <w:sz w:val="18"/>
-        </w:rPr>
-      </w:pPr>
-    </w:p>
-    <w:p>
-      <w:pPr>
-        <w:jc w:val="center"/>
-        <w:rPr>
           <w:sz w:val="2"/>
         </w:rPr>
       </w:pPr>
@@ -532,6 +484,7 @@
     <w:p>
       <w:pPr>
         <w:pStyle w:val="a3"/>
+        <w:ind w:firstLine="0"/>
         <w:jc w:val="center"/>
         <w:rPr>
           <w:sz w:val="24"/>
@@ -543,15 +496,7 @@
           <w:caps/>
           <w:sz w:val="24"/>
         </w:rPr>
-        <w:t xml:space="preserve">ТЕМА </w:t>
-      </w:r>
-      <w:r>
-        <w:rPr>
-          <w:caps/>
-          <w:sz w:val="24"/>
-        </w:rPr>
-        <w:tab/>
-        <w:t>отчета</w:t>
+        <w:t>Итерации</w:t>
       </w:r>
     </w:p>
     <w:p>
@@ -585,12 +530,6 @@
         <w:gridCol w:w="2552"/>
       </w:tblGrid>
       <w:tr>
-        <w:tblPrEx>
-          <w:tblCellMar>
-            <w:top w:w="0" w:type="dxa"/>
-            <w:bottom w:w="0" w:type="dxa"/>
-          </w:tblCellMar>
-        </w:tblPrEx>
         <w:trPr>
           <w:trHeight w:val="408"/>
         </w:trPr>
@@ -646,8 +585,6 @@
               </w:rPr>
               <w:t>5</w:t>
             </w:r>
-            <w:bookmarkStart w:id="0" w:name="_GoBack"/>
-            <w:bookmarkEnd w:id="0"/>
           </w:p>
         </w:tc>
         <w:tc>
@@ -703,12 +640,6 @@
         </w:tc>
       </w:tr>
       <w:tr>
-        <w:tblPrEx>
-          <w:tblCellMar>
-            <w:top w:w="0" w:type="dxa"/>
-            <w:bottom w:w="0" w:type="dxa"/>
-          </w:tblCellMar>
-        </w:tblPrEx>
         <w:trPr>
           <w:trHeight w:val="369"/>
         </w:trPr>
@@ -797,12 +728,6 @@
         </w:tc>
       </w:tr>
       <w:tr>
-        <w:tblPrEx>
-          <w:tblCellMar>
-            <w:top w:w="0" w:type="dxa"/>
-            <w:bottom w:w="0" w:type="dxa"/>
-          </w:tblCellMar>
-        </w:tblPrEx>
         <w:tc>
           <w:tcPr>
             <w:tcW w:w="4253" w:type="dxa"/>
@@ -847,12 +772,6 @@
         </w:tc>
       </w:tr>
       <w:tr>
-        <w:tblPrEx>
-          <w:tblCellMar>
-            <w:top w:w="0" w:type="dxa"/>
-            <w:bottom w:w="0" w:type="dxa"/>
-          </w:tblCellMar>
-        </w:tblPrEx>
         <w:trPr>
           <w:trHeight w:val="347"/>
         </w:trPr>
@@ -906,12 +825,6 @@
         </w:tc>
       </w:tr>
       <w:tr>
-        <w:tblPrEx>
-          <w:tblCellMar>
-            <w:top w:w="0" w:type="dxa"/>
-            <w:bottom w:w="0" w:type="dxa"/>
-          </w:tblCellMar>
-        </w:tblPrEx>
         <w:trPr>
           <w:trHeight w:val="423"/>
         </w:trPr>
@@ -965,12 +878,6 @@
         </w:tc>
       </w:tr>
       <w:tr>
-        <w:tblPrEx>
-          <w:tblCellMar>
-            <w:top w:w="0" w:type="dxa"/>
-            <w:bottom w:w="0" w:type="dxa"/>
-          </w:tblCellMar>
-        </w:tblPrEx>
         <w:trPr>
           <w:trHeight w:val="438"/>
         </w:trPr>
@@ -1024,12 +931,6 @@
         </w:tc>
       </w:tr>
       <w:tr>
-        <w:tblPrEx>
-          <w:tblCellMar>
-            <w:top w:w="0" w:type="dxa"/>
-            <w:bottom w:w="0" w:type="dxa"/>
-          </w:tblCellMar>
-        </w:tblPrEx>
         <w:trPr>
           <w:trHeight w:val="445"/>
         </w:trPr>
@@ -1080,12 +981,6 @@
         </w:tc>
       </w:tr>
       <w:tr>
-        <w:tblPrEx>
-          <w:tblCellMar>
-            <w:top w:w="0" w:type="dxa"/>
-            <w:bottom w:w="0" w:type="dxa"/>
-          </w:tblCellMar>
-        </w:tblPrEx>
         <w:tc>
           <w:tcPr>
             <w:tcW w:w="4253" w:type="dxa"/>
@@ -1130,12 +1025,6 @@
         </w:tc>
       </w:tr>
       <w:tr>
-        <w:tblPrEx>
-          <w:tblCellMar>
-            <w:top w:w="0" w:type="dxa"/>
-            <w:bottom w:w="0" w:type="dxa"/>
-          </w:tblCellMar>
-        </w:tblPrEx>
         <w:tc>
           <w:tcPr>
             <w:tcW w:w="4253" w:type="dxa"/>
@@ -1154,6 +1043,33 @@
           <w:tcPr>
             <w:tcW w:w="2551" w:type="dxa"/>
           </w:tcPr>
+          <w:p>
+            <w:pPr>
+              <w:pStyle w:val="a3"/>
+              <w:jc w:val="left"/>
+              <w:rPr>
+                <w:sz w:val="24"/>
+              </w:rPr>
+            </w:pPr>
+          </w:p>
+          <w:p>
+            <w:pPr>
+              <w:pStyle w:val="a3"/>
+              <w:jc w:val="left"/>
+              <w:rPr>
+                <w:sz w:val="24"/>
+              </w:rPr>
+            </w:pPr>
+          </w:p>
+          <w:p>
+            <w:pPr>
+              <w:pStyle w:val="a3"/>
+              <w:jc w:val="left"/>
+              <w:rPr>
+                <w:sz w:val="24"/>
+              </w:rPr>
+            </w:pPr>
+          </w:p>
           <w:p>
             <w:pPr>
               <w:pStyle w:val="a3"/>
@@ -1187,22 +1103,28 @@
         <w:ind w:firstLine="0"/>
         <w:jc w:val="center"/>
       </w:pPr>
-      <w:r>
-        <w:t>Минск, 20</w:t>
-      </w:r>
-      <w:r>
-        <w:t>1</w:t>
-      </w:r>
-      <w:r>
-        <w:t>6</w:t>
-      </w:r>
-    </w:p>
-    <w:p/>
+    </w:p>
     <w:p>
       <w:pPr>
         <w:pStyle w:val="a3"/>
         <w:spacing w:before="360"/>
-        <w:ind w:left="567" w:firstLine="0"/>
+        <w:ind w:firstLine="0"/>
+        <w:jc w:val="center"/>
+      </w:pPr>
+      <w:r>
+        <w:t>Минск, 20</w:t>
+      </w:r>
+      <w:r>
+        <w:t>1</w:t>
+      </w:r>
+      <w:r>
+        <w:t>6</w:t>
+      </w:r>
+    </w:p>
+    <w:p>
+      <w:pPr>
+        <w:pStyle w:val="a3"/>
+        <w:spacing w:before="360"/>
         <w:jc w:val="center"/>
       </w:pPr>
       <w:r>
@@ -1251,10 +1173,10 @@
             <v:path o:extrusionok="f" gradientshapeok="t" o:connecttype="rect"/>
             <o:lock v:ext="edit" aspectratio="t"/>
           </v:shapetype>
-          <v:shape id="_x0000_i1027" type="#_x0000_t75" style="width:14.25pt;height:12.75pt" o:ole="">
+          <v:shape id="_x0000_i1025" type="#_x0000_t75" style="width:14.25pt;height:12.75pt" o:ole="">
             <v:imagedata r:id="rId4" o:title=""/>
           </v:shape>
-          <o:OLEObject Type="Embed" ProgID="Equation.3" ShapeID="_x0000_i1027" DrawAspect="Content" ObjectID="_1543171140" r:id="rId5"/>
+          <o:OLEObject Type="Embed" ProgID="Equation.3" ShapeID="_x0000_i1025" DrawAspect="Content" ObjectID="_1544190823" r:id="rId5"/>
         </w:object>
       </w:r>
       <w:r>
@@ -1285,10 +1207,10 @@
           <w:position w:val="-24"/>
         </w:rPr>
         <w:object w:dxaOrig="1480" w:dyaOrig="620">
-          <v:shape id="_x0000_i1028" type="#_x0000_t75" style="width:102.75pt;height:42pt" o:ole="">
+          <v:shape id="_x0000_i1026" type="#_x0000_t75" style="width:102.75pt;height:42pt" o:ole="">
             <v:imagedata r:id="rId6" o:title=""/>
           </v:shape>
-          <o:OLEObject Type="Embed" ProgID="Equation.3" ShapeID="_x0000_i1028" DrawAspect="Content" ObjectID="_1543171141" r:id="rId7"/>
+          <o:OLEObject Type="Embed" ProgID="Equation.3" ShapeID="_x0000_i1026" DrawAspect="Content" ObjectID="_1544190824" r:id="rId7"/>
         </w:object>
       </w:r>
       <w:r>
@@ -1309,10 +1231,10 @@
           <w:position w:val="-28"/>
         </w:rPr>
         <w:object w:dxaOrig="2799" w:dyaOrig="680">
-          <v:shape id="_x0000_i1029" type="#_x0000_t75" style="width:192.75pt;height:45pt" o:ole="">
+          <v:shape id="_x0000_i1027" type="#_x0000_t75" style="width:192.75pt;height:45pt" o:ole="">
             <v:imagedata r:id="rId8" o:title=""/>
           </v:shape>
-          <o:OLEObject Type="Embed" ProgID="Equation.3" ShapeID="_x0000_i1029" DrawAspect="Content" ObjectID="_1543171142" r:id="rId9"/>
+          <o:OLEObject Type="Embed" ProgID="Equation.3" ShapeID="_x0000_i1027" DrawAspect="Content" ObjectID="_1544190825" r:id="rId9"/>
         </w:object>
       </w:r>
     </w:p>
@@ -1374,10 +1296,10 @@
           <w:position w:val="-8"/>
         </w:rPr>
         <w:object w:dxaOrig="2880" w:dyaOrig="380">
-          <v:shape id="_x0000_i1030" type="#_x0000_t75" style="width:163.5pt;height:23.25pt" o:ole="">
+          <v:shape id="_x0000_i1028" type="#_x0000_t75" style="width:163.5pt;height:23.25pt" o:ole="">
             <v:imagedata r:id="rId10" o:title=""/>
           </v:shape>
-          <o:OLEObject Type="Embed" ProgID="Equation.3" ShapeID="_x0000_i1030" DrawAspect="Content" ObjectID="_1543171143" r:id="rId11"/>
+          <o:OLEObject Type="Embed" ProgID="Equation.3" ShapeID="_x0000_i1028" DrawAspect="Content" ObjectID="_1544190826" r:id="rId11"/>
         </w:object>
       </w:r>
       <w:r>
@@ -1500,10 +1422,10 @@
                 <w:position w:val="-6"/>
               </w:rPr>
               <w:object w:dxaOrig="840" w:dyaOrig="320">
-                <v:shape id="_x0000_i1031" type="#_x0000_t75" style="width:42pt;height:15.75pt" o:ole="">
+                <v:shape id="_x0000_i1029" type="#_x0000_t75" style="width:42pt;height:15.75pt" o:ole="">
                   <v:imagedata r:id="rId12" o:title=""/>
                 </v:shape>
-                <o:OLEObject Type="Embed" ProgID="Equation.3" ShapeID="_x0000_i1031" DrawAspect="Content" ObjectID="_1543171144" r:id="rId13"/>
+                <o:OLEObject Type="Embed" ProgID="Equation.3" ShapeID="_x0000_i1029" DrawAspect="Content" ObjectID="_1544190827" r:id="rId13"/>
               </w:object>
             </w:r>
           </w:p>
@@ -1523,10 +1445,10 @@
                 <w:position w:val="-6"/>
               </w:rPr>
               <w:object w:dxaOrig="840" w:dyaOrig="320">
-                <v:shape id="_x0000_i1032" type="#_x0000_t75" style="width:42pt;height:15.75pt" o:ole="">
+                <v:shape id="_x0000_i1030" type="#_x0000_t75" style="width:42pt;height:15.75pt" o:ole="">
                   <v:imagedata r:id="rId14" o:title=""/>
                 </v:shape>
-                <o:OLEObject Type="Embed" ProgID="Equation.3" ShapeID="_x0000_i1032" DrawAspect="Content" ObjectID="_1543171145" r:id="rId15"/>
+                <o:OLEObject Type="Embed" ProgID="Equation.3" ShapeID="_x0000_i1030" DrawAspect="Content" ObjectID="_1544190828" r:id="rId15"/>
               </w:object>
             </w:r>
           </w:p>
@@ -1546,10 +1468,10 @@
                 <w:position w:val="-6"/>
               </w:rPr>
               <w:object w:dxaOrig="840" w:dyaOrig="320">
-                <v:shape id="_x0000_i1033" type="#_x0000_t75" style="width:42pt;height:15.75pt" o:ole="">
+                <v:shape id="_x0000_i1031" type="#_x0000_t75" style="width:42pt;height:15.75pt" o:ole="">
                   <v:imagedata r:id="rId16" o:title=""/>
                 </v:shape>
-                <o:OLEObject Type="Embed" ProgID="Equation.3" ShapeID="_x0000_i1033" DrawAspect="Content" ObjectID="_1543171146" r:id="rId17"/>
+                <o:OLEObject Type="Embed" ProgID="Equation.3" ShapeID="_x0000_i1031" DrawAspect="Content" ObjectID="_1544190829" r:id="rId17"/>
               </w:object>
             </w:r>
           </w:p>
@@ -2196,13 +2118,7 @@
               <w:jc w:val="left"/>
             </w:pPr>
             <w:r>
-              <w:t>Имя идент</w:t>
-            </w:r>
-            <w:r>
-              <w:t>и</w:t>
-            </w:r>
-            <w:r>
-              <w:t>фикатора</w:t>
+              <w:t>Имя идентификатора</w:t>
             </w:r>
           </w:p>
         </w:tc>
@@ -2236,13 +2152,7 @@
               <w:jc w:val="left"/>
             </w:pPr>
             <w:r>
-              <w:t>Тип идентиф</w:t>
-            </w:r>
-            <w:r>
-              <w:t>и</w:t>
-            </w:r>
-            <w:r>
-              <w:t>катора</w:t>
+              <w:t>Тип идентификатора</w:t>
             </w:r>
           </w:p>
         </w:tc>
@@ -2259,13 +2169,7 @@
               <w:jc w:val="left"/>
             </w:pPr>
             <w:r>
-              <w:t>Начальное зн</w:t>
-            </w:r>
-            <w:r>
-              <w:t>а</w:t>
-            </w:r>
-            <w:r>
-              <w:t>чение</w:t>
+              <w:t>Начальное значение</w:t>
             </w:r>
           </w:p>
         </w:tc>
@@ -2285,13 +2189,7 @@
               <w:jc w:val="left"/>
             </w:pPr>
             <w:r>
-              <w:t>Закон измен</w:t>
-            </w:r>
-            <w:r>
-              <w:t>е</w:t>
-            </w:r>
-            <w:r>
-              <w:t>ния</w:t>
+              <w:t>Закон изменения</w:t>
             </w:r>
           </w:p>
         </w:tc>
@@ -2941,10 +2839,10 @@
                 <w:position w:val="-24"/>
               </w:rPr>
               <w:object w:dxaOrig="1480" w:dyaOrig="620">
-                <v:shape id="_x0000_i1335" type="#_x0000_t75" style="width:74.25pt;height:30.75pt" o:ole="">
+                <v:shape id="_x0000_i1032" type="#_x0000_t75" style="width:74.25pt;height:30.75pt" o:ole="">
                   <v:imagedata r:id="rId18" o:title=""/>
                 </v:shape>
-                <o:OLEObject Type="Embed" ProgID="Equation.3" ShapeID="_x0000_i1335" DrawAspect="Content" ObjectID="_1543171147" r:id="rId19"/>
+                <o:OLEObject Type="Embed" ProgID="Equation.3" ShapeID="_x0000_i1032" DrawAspect="Content" ObjectID="_1544190830" r:id="rId19"/>
               </w:object>
             </w:r>
           </w:p>
@@ -3055,10 +2953,10 @@
                 <w:position w:val="-24"/>
               </w:rPr>
               <w:object w:dxaOrig="360" w:dyaOrig="620">
-                <v:shape id="_x0000_i1336" type="#_x0000_t75" style="width:18pt;height:30.75pt" o:ole="">
+                <v:shape id="_x0000_i1033" type="#_x0000_t75" style="width:18pt;height:30.75pt" o:ole="">
                   <v:imagedata r:id="rId20" o:title=""/>
                 </v:shape>
-                <o:OLEObject Type="Embed" ProgID="Equation.3" ShapeID="_x0000_i1336" DrawAspect="Content" ObjectID="_1543171148" r:id="rId21"/>
+                <o:OLEObject Type="Embed" ProgID="Equation.3" ShapeID="_x0000_i1033" DrawAspect="Content" ObjectID="_1544190831" r:id="rId21"/>
               </w:object>
             </w:r>
             <w:r>
@@ -3275,10 +3173,10 @@
                 <w:position w:val="-28"/>
               </w:rPr>
               <w:object w:dxaOrig="2060" w:dyaOrig="660">
-                <v:shape id="_x0000_i1337" type="#_x0000_t75" style="width:81pt;height:26.25pt" o:ole="">
+                <v:shape id="_x0000_i1034" type="#_x0000_t75" style="width:81pt;height:26.25pt" o:ole="">
                   <v:imagedata r:id="rId22" o:title=""/>
                 </v:shape>
-                <o:OLEObject Type="Embed" ProgID="Equation.3" ShapeID="_x0000_i1337" DrawAspect="Content" ObjectID="_1543171149" r:id="rId23"/>
+                <o:OLEObject Type="Embed" ProgID="Equation.3" ShapeID="_x0000_i1034" DrawAspect="Content" ObjectID="_1544190832" r:id="rId23"/>
               </w:object>
             </w:r>
           </w:p>
@@ -3323,10 +3221,10 @@
       </w:pPr>
       <w:r>
         <w:object w:dxaOrig="15659" w:dyaOrig="10565">
-          <v:shape id="_x0000_i1344" type="#_x0000_t75" style="width:522.75pt;height:352.5pt" o:ole="">
+          <v:shape id="_x0000_i1035" type="#_x0000_t75" style="width:522.75pt;height:352.5pt" o:ole="">
             <v:imagedata r:id="rId24" o:title=""/>
           </v:shape>
-          <o:OLEObject Type="Embed" ProgID="Visio.Drawing.15" ShapeID="_x0000_i1344" DrawAspect="Content" ObjectID="_1543171150" r:id="rId25"/>
+          <o:OLEObject Type="Embed" ProgID="Visio.Drawing.15" ShapeID="_x0000_i1035" DrawAspect="Content" ObjectID="_1544190833" r:id="rId25"/>
         </w:object>
       </w:r>
     </w:p>
@@ -3366,16 +3264,39 @@
         <w:rPr>
           <w:sz w:val="16"/>
           <w:szCs w:val="16"/>
-          <w:lang w:val="en-US"/>
-        </w:rPr>
-      </w:pPr>
-      <w:r>
-        <w:rPr>
-          <w:sz w:val="16"/>
-          <w:szCs w:val="16"/>
-          <w:lang w:val="en-US"/>
-        </w:rPr>
-        <w:t>program laba3;</w:t>
+        </w:rPr>
+      </w:pPr>
+      <w:r>
+        <w:rPr>
+          <w:sz w:val="16"/>
+          <w:szCs w:val="16"/>
+          <w:lang w:val="en-US"/>
+        </w:rPr>
+        <w:t>program</w:t>
+      </w:r>
+      <w:r>
+        <w:rPr>
+          <w:sz w:val="16"/>
+          <w:szCs w:val="16"/>
+        </w:rPr>
+        <w:t xml:space="preserve"> </w:t>
+      </w:r>
+      <w:proofErr w:type="spellStart"/>
+      <w:r>
+        <w:rPr>
+          <w:sz w:val="16"/>
+          <w:szCs w:val="16"/>
+          <w:lang w:val="en-US"/>
+        </w:rPr>
+        <w:t>laba</w:t>
+      </w:r>
+      <w:proofErr w:type="spellEnd"/>
+      <w:r>
+        <w:rPr>
+          <w:sz w:val="16"/>
+          <w:szCs w:val="16"/>
+        </w:rPr>
+        <w:t>3;</w:t>
       </w:r>
     </w:p>
     <w:p>
@@ -6390,9 +6311,6 @@
         </w:rPr>
       </w:pPr>
       <w:r>
-        <w:rPr>
-          <w:lang w:val="en-US"/>
-        </w:rPr>
         <w:t xml:space="preserve">                                                                                 </w:t>
       </w:r>
       <w:r>
@@ -6464,13 +6382,7 @@
               <w:ind w:firstLine="0"/>
             </w:pPr>
             <w:r>
-              <w:t>Ожидаемый резул</w:t>
-            </w:r>
-            <w:r>
-              <w:t>ь</w:t>
-            </w:r>
-            <w:r>
-              <w:t>тат</w:t>
+              <w:t>Ожидаемый результат</w:t>
             </w:r>
           </w:p>
         </w:tc>
@@ -6486,13 +6398,7 @@
               <w:ind w:firstLine="0"/>
             </w:pPr>
             <w:r>
-              <w:t>Полученный резул</w:t>
-            </w:r>
-            <w:r>
-              <w:t>ь</w:t>
-            </w:r>
-            <w:r>
-              <w:t>тат</w:t>
+              <w:t>Полученный результат</w:t>
             </w:r>
           </w:p>
         </w:tc>
@@ -6944,10 +6850,146 @@
       <w:pPr>
         <w:spacing w:after="0"/>
         <w:rPr>
-          <w:sz w:val="16"/>
-          <w:szCs w:val="16"/>
-        </w:rPr>
-      </w:pPr>
+          <w:noProof/>
+        </w:rPr>
+      </w:pPr>
+    </w:p>
+    <w:p>
+      <w:pPr>
+        <w:spacing w:after="0"/>
+        <w:rPr>
+          <w:noProof/>
+        </w:rPr>
+      </w:pPr>
+    </w:p>
+    <w:p>
+      <w:pPr>
+        <w:spacing w:after="0"/>
+        <w:jc w:val="center"/>
+        <w:rPr>
+          <w:noProof/>
+        </w:rPr>
+      </w:pPr>
+    </w:p>
+    <w:p>
+      <w:pPr>
+        <w:spacing w:after="0"/>
+        <w:jc w:val="center"/>
+        <w:rPr>
+          <w:noProof/>
+        </w:rPr>
+      </w:pPr>
+    </w:p>
+    <w:p>
+      <w:pPr>
+        <w:spacing w:after="0"/>
+        <w:jc w:val="center"/>
+        <w:rPr>
+          <w:sz w:val="16"/>
+          <w:szCs w:val="16"/>
+        </w:rPr>
+      </w:pPr>
+    </w:p>
+    <w:p>
+      <w:pPr>
+        <w:spacing w:after="0"/>
+        <w:jc w:val="center"/>
+        <w:rPr>
+          <w:sz w:val="24"/>
+          <w:szCs w:val="24"/>
+        </w:rPr>
+      </w:pPr>
+      <w:r>
+        <w:rPr>
+          <w:sz w:val="24"/>
+          <w:szCs w:val="24"/>
+        </w:rPr>
+        <w:lastRenderedPageBreak/>
+        <w:t>Экран</w:t>
+      </w:r>
+      <w:r>
+        <w:rPr>
+          <w:sz w:val="24"/>
+          <w:szCs w:val="24"/>
+        </w:rPr>
+        <w:t xml:space="preserve"> </w:t>
+      </w:r>
+      <w:r>
+        <w:rPr>
+          <w:sz w:val="24"/>
+          <w:szCs w:val="24"/>
+        </w:rPr>
+        <w:t>вывода</w:t>
+      </w:r>
+      <w:bookmarkStart w:id="0" w:name="_GoBack"/>
+      <w:bookmarkEnd w:id="0"/>
+    </w:p>
+    <w:p>
+      <w:pPr>
+        <w:spacing w:after="0"/>
+        <w:jc w:val="center"/>
+        <w:rPr>
+          <w:sz w:val="24"/>
+          <w:szCs w:val="24"/>
+        </w:rPr>
+      </w:pPr>
+    </w:p>
+    <w:p>
+      <w:pPr>
+        <w:spacing w:after="0"/>
+        <w:jc w:val="center"/>
+        <w:rPr>
+          <w:sz w:val="16"/>
+          <w:szCs w:val="16"/>
+        </w:rPr>
+      </w:pPr>
+      <w:r>
+        <w:rPr>
+          <w:noProof/>
+        </w:rPr>
+        <w:drawing>
+          <wp:inline distT="0" distB="0" distL="0" distR="0" wp14:anchorId="3B026AE6" wp14:editId="03091C10">
+            <wp:extent cx="5543550" cy="7400925"/>
+            <wp:effectExtent l="0" t="0" r="0" b="9525"/>
+            <wp:docPr id="1" name="Рисунок 1"/>
+            <wp:cNvGraphicFramePr>
+              <a:graphicFrameLocks xmlns:a="http://schemas.openxmlformats.org/drawingml/2006/main" noChangeAspect="1"/>
+            </wp:cNvGraphicFramePr>
+            <a:graphic xmlns:a="http://schemas.openxmlformats.org/drawingml/2006/main">
+              <a:graphicData uri="http://schemas.openxmlformats.org/drawingml/2006/picture">
+                <pic:pic xmlns:pic="http://schemas.openxmlformats.org/drawingml/2006/picture">
+                  <pic:nvPicPr>
+                    <pic:cNvPr id="1" name=""/>
+                    <pic:cNvPicPr/>
+                  </pic:nvPicPr>
+                  <pic:blipFill rotWithShape="1">
+                    <a:blip r:embed="rId26"/>
+                    <a:srcRect l="11371" t="12915" r="60781" b="20988"/>
+                    <a:stretch/>
+                  </pic:blipFill>
+                  <pic:spPr bwMode="auto">
+                    <a:xfrm>
+                      <a:off x="0" y="0"/>
+                      <a:ext cx="5549691" cy="7409124"/>
+                    </a:xfrm>
+                    <a:prstGeom prst="rect">
+                      <a:avLst/>
+                    </a:prstGeom>
+                    <a:ln>
+                      <a:noFill/>
+                    </a:ln>
+                    <a:extLst>
+                      <a:ext uri="{53640926-AAD7-44D8-BBD7-CCE9431645EC}">
+                        <a14:shadowObscured xmlns:a14="http://schemas.microsoft.com/office/drawing/2010/main"/>
+                      </a:ext>
+                    </a:extLst>
+                  </pic:spPr>
+                </pic:pic>
+              </a:graphicData>
+            </a:graphic>
+          </wp:inline>
+        </w:drawing>
+      </w:r>
     </w:p>
     <w:sectPr>
       <w:pgSz w:w="11906" w:h="16838"/>
